--- a/casas.docx
+++ b/casas.docx
@@ -6,15 +6,29 @@
       <w:r>
         <w:t>Corvinal</w:t>
       </w:r>
+      <w:r>
+        <w:t xml:space="preserve"> - melhor</w:t>
+      </w:r>
     </w:p>
     <w:p>
       <w:r>
         <w:t>Sonserina</w:t>
       </w:r>
+      <w:r>
+        <w:t xml:space="preserve"> – do mal</w:t>
+      </w:r>
     </w:p>
     <w:p>
+      <w:pPr>
+        <w:rPr>
+          <w:u w:val="single"/>
+        </w:rPr>
+      </w:pPr>
       <w:r>
         <w:t>Grifinoria</w:t>
+      </w:r>
+      <w:r>
+        <w:t xml:space="preserve"> – super estimada</w:t>
       </w:r>
     </w:p>
     <w:p>
@@ -25,6 +39,9 @@
       </w:pPr>
       <w:r>
         <w:t>Lufa lufa</w:t>
+      </w:r>
+      <w:r>
+        <w:t xml:space="preserve"> - pior</w:t>
       </w:r>
     </w:p>
     <w:sectPr>

--- a/casas.docx
+++ b/casas.docx
@@ -32,16 +32,32 @@
       </w:r>
     </w:p>
     <w:p>
+      <w:r>
+        <w:t>Lufa lufa</w:t>
+      </w:r>
+      <w:r>
+        <w:t xml:space="preserve"> </w:t>
+      </w:r>
+      <w:r>
+        <w:t>–</w:t>
+      </w:r>
+      <w:r>
+        <w:t xml:space="preserve"> pior</w:t>
+      </w:r>
+    </w:p>
+    <w:p>
+      <w:r>
+        <w:t>5</w:t>
+      </w:r>
+    </w:p>
+    <w:p>
       <w:pPr>
         <w:rPr>
           <w:u w:val="single"/>
         </w:rPr>
       </w:pPr>
       <w:r>
-        <w:t>Lufa lufa</w:t>
-      </w:r>
-      <w:r>
-        <w:t xml:space="preserve"> - pior</w:t>
+        <w:t>6</w:t>
       </w:r>
     </w:p>
     <w:sectPr>
